--- a/WordDocuments/TimesNewRoman/0568.docx
+++ b/WordDocuments/TimesNewRoman/0568.docx
@@ -8,11 +8,11 @@
       </w:pPr>
       <w:r>
         <w:rPr>
-          <w:rFonts w:ascii="TimesNewToman" w:hAnsi="TimesNewToman"/>
+          <w:rFonts w:ascii="Times New Roman" w:hAnsi="Times New Roman"/>
           <w:color w:val="000000"/>
           <w:sz w:val="44"/>
         </w:rPr>
-        <w:t>Unraveling the Mysteries of the Cosmos</w:t>
+        <w:t>Unveiling History: A Journey Through Time</w:t>
       </w:r>
     </w:p>
     <w:p>
@@ -22,11 +22,27 @@
       </w:pPr>
       <w:r>
         <w:rPr>
-          <w:rFonts w:ascii="TimesNewToman" w:hAnsi="TimesNewToman"/>
+          <w:rFonts w:ascii="Times New Roman" w:hAnsi="Times New Roman"/>
           <w:color w:val="000000"/>
           <w:sz w:val="36"/>
         </w:rPr>
-        <w:t>Emily Carter</w:t>
+        <w:t>Dr</w:t>
+      </w:r>
+      <w:r>
+        <w:rPr>
+          <w:rFonts w:ascii="Times New Roman" w:hAnsi="Times New Roman"/>
+          <w:color w:val="000000"/>
+          <w:sz w:val="36"/>
+        </w:rPr>
+        <w:t>.</w:t>
+      </w:r>
+      <w:r>
+        <w:rPr>
+          <w:rFonts w:ascii="Times New Roman" w:hAnsi="Times New Roman"/>
+          <w:color w:val="000000"/>
+          <w:sz w:val="36"/>
+        </w:rPr>
+        <w:t xml:space="preserve"> Jackson Foster</w:t>
       </w:r>
     </w:p>
     <w:p>
@@ -35,15 +51,15 @@
       </w:pPr>
       <w:r>
         <w:rPr>
-          <w:rFonts w:ascii="TimesNewToman" w:hAnsi="TimesNewToman"/>
+          <w:rFonts w:ascii="Times New Roman" w:hAnsi="Times New Roman"/>
           <w:color w:val="000000"/>
           <w:sz w:val="32"/>
         </w:rPr>
-        <w:t>emily</w:t>
+        <w:t>jacksonfoster@academy</w:t>
       </w:r>
       <w:r>
         <w:rPr>
-          <w:rFonts w:ascii="TimesNewToman" w:hAnsi="TimesNewToman"/>
+          <w:rFonts w:ascii="Times New Roman" w:hAnsi="Times New Roman"/>
           <w:color w:val="000000"/>
           <w:sz w:val="32"/>
         </w:rPr>
@@ -51,23 +67,7 @@
       </w:r>
       <w:r>
         <w:rPr>
-          <w:rFonts w:ascii="TimesNewToman" w:hAnsi="TimesNewToman"/>
-          <w:color w:val="000000"/>
-          <w:sz w:val="32"/>
-        </w:rPr>
-        <w:t>carter@spitzer</w:t>
-      </w:r>
-      <w:r>
-        <w:rPr>
-          <w:rFonts w:ascii="TimesNewToman" w:hAnsi="TimesNewToman"/>
-          <w:color w:val="000000"/>
-          <w:sz w:val="32"/>
-        </w:rPr>
-        <w:t>.</w:t>
-      </w:r>
-      <w:r>
-        <w:rPr>
-          <w:rFonts w:ascii="TimesNewToman" w:hAnsi="TimesNewToman"/>
+          <w:rFonts w:ascii="Times New Roman" w:hAnsi="Times New Roman"/>
           <w:color w:val="000000"/>
           <w:sz w:val="32"/>
         </w:rPr>
@@ -78,15 +78,15 @@
     <w:p>
       <w:r>
         <w:rPr>
-          <w:rFonts w:ascii="TimesNewToman" w:hAnsi="TimesNewToman"/>
+          <w:rFonts w:ascii="Times New Roman" w:hAnsi="Times New Roman"/>
           <w:color w:val="000000"/>
           <w:sz w:val="24"/>
         </w:rPr>
-        <w:t>With an infinite expanse of celestial wonders, the cosmos has captivated humankind for millennia</w:t>
+        <w:t>History is a sprawling and captivating narrative that recounts the evolution of human civilization, the tapestry of cultures, and the symphony of events that have shaped our world</w:t>
       </w:r>
       <w:r>
         <w:rPr>
-          <w:rFonts w:ascii="TimesNewToman" w:hAnsi="TimesNewToman"/>
+          <w:rFonts w:ascii="Times New Roman" w:hAnsi="Times New Roman"/>
           <w:color w:val="000000"/>
           <w:sz w:val="24"/>
         </w:rPr>
@@ -94,15 +94,15 @@
       </w:r>
       <w:r>
         <w:rPr>
-          <w:rFonts w:ascii="TimesNewToman" w:hAnsi="TimesNewToman"/>
+          <w:rFonts w:ascii="Times New Roman" w:hAnsi="Times New Roman"/>
           <w:color w:val="000000"/>
           <w:sz w:val="24"/>
         </w:rPr>
-        <w:t xml:space="preserve"> Exploring its enigmas has unveiled awe-inspiring insights into the universe's origin, evolution, and composition</w:t>
+        <w:t xml:space="preserve"> From the earliest civilizations that emerged from the dawn of time to the modern era marked by technological advancements and globalization, history unveils the enigmatic dance of humanity's triumphs and tribulations</w:t>
       </w:r>
       <w:r>
         <w:rPr>
-          <w:rFonts w:ascii="TimesNewToman" w:hAnsi="TimesNewToman"/>
+          <w:rFonts w:ascii="Times New Roman" w:hAnsi="Times New Roman"/>
           <w:color w:val="000000"/>
           <w:sz w:val="24"/>
         </w:rPr>
@@ -110,15 +110,15 @@
       </w:r>
       <w:r>
         <w:rPr>
-          <w:rFonts w:ascii="TimesNewToman" w:hAnsi="TimesNewToman"/>
+          <w:rFonts w:ascii="Times New Roman" w:hAnsi="Times New Roman"/>
           <w:color w:val="000000"/>
           <w:sz w:val="24"/>
         </w:rPr>
-        <w:t xml:space="preserve"> From ancient astronomers gazing at the night sky to contemporary scientists wielding powerful telescopes, the pursuit of unraveling these mysteries continues to unlock the secrets of our place in the vast cosmic tapestry</w:t>
+        <w:t xml:space="preserve"> It is an intricate puzzle where each piece falls into place, revealing intricate patterns that connect our past with our present and shape our understanding of the future</w:t>
       </w:r>
       <w:r>
         <w:rPr>
-          <w:rFonts w:ascii="TimesNewToman" w:hAnsi="TimesNewToman"/>
+          <w:rFonts w:ascii="Times New Roman" w:hAnsi="Times New Roman"/>
           <w:color w:val="000000"/>
           <w:sz w:val="24"/>
         </w:rPr>
@@ -126,7 +126,23 @@
       </w:r>
       <w:r>
         <w:rPr>
-          <w:rFonts w:ascii="TimesNewToman" w:hAnsi="TimesNewToman"/>
+          <w:rFonts w:ascii="Times New Roman" w:hAnsi="Times New Roman"/>
+          <w:color w:val="000000"/>
+          <w:sz w:val="24"/>
+        </w:rPr>
+        <w:t xml:space="preserve"> Delving into the annals of history is an endeavor that not only provides valuable knowledge but also ignites a profound sense of wonder and appreciation for the human legacy</w:t>
+      </w:r>
+      <w:r>
+        <w:rPr>
+          <w:rFonts w:ascii="Times New Roman" w:hAnsi="Times New Roman"/>
+          <w:color w:val="000000"/>
+          <w:sz w:val="24"/>
+        </w:rPr>
+        <w:t>.</w:t>
+      </w:r>
+      <w:r>
+        <w:rPr>
+          <w:rFonts w:ascii="Times New Roman" w:hAnsi="Times New Roman"/>
           <w:color w:val="000000"/>
           <w:sz w:val="24"/>
         </w:rPr>
@@ -134,16 +150,16 @@
       </w:r>
       <w:r>
         <w:rPr>
-          <w:rFonts w:ascii="TimesNewToman" w:hAnsi="TimesNewToman"/>
+          <w:rFonts w:ascii="Times New Roman" w:hAnsi="Times New Roman"/>
           <w:color w:val="000000"/>
           <w:sz w:val="24"/>
         </w:rPr>
         <w:br/>
-        <w:t>The birth of stars, the formation of galaxies, and the intricacies of black holes are glimpses into the universe's evolution</w:t>
+        <w:t>Embarking on a journey through time, we encounter civilizations that flourished in ancient Mesopotamia, Egypt, Greece, and Rome</w:t>
       </w:r>
       <w:r>
         <w:rPr>
-          <w:rFonts w:ascii="TimesNewToman" w:hAnsi="TimesNewToman"/>
+          <w:rFonts w:ascii="Times New Roman" w:hAnsi="Times New Roman"/>
           <w:color w:val="000000"/>
           <w:sz w:val="24"/>
         </w:rPr>
@@ -151,15 +167,15 @@
       </w:r>
       <w:r>
         <w:rPr>
-          <w:rFonts w:ascii="TimesNewToman" w:hAnsi="TimesNewToman"/>
+          <w:rFonts w:ascii="Times New Roman" w:hAnsi="Times New Roman"/>
           <w:color w:val="000000"/>
           <w:sz w:val="24"/>
         </w:rPr>
-        <w:t xml:space="preserve"> As we delve deeper into these phenomena, we gain a comprehensive understanding of how cosmic structures emerge and change over time</w:t>
+        <w:t xml:space="preserve"> We unravel the mysteries of monumental constructions like the pyramids, unravel the complexities of ancient philosophies, and witness the arts that have transcended centuries to captivate modern audiences</w:t>
       </w:r>
       <w:r>
         <w:rPr>
-          <w:rFonts w:ascii="TimesNewToman" w:hAnsi="TimesNewToman"/>
+          <w:rFonts w:ascii="Times New Roman" w:hAnsi="Times New Roman"/>
           <w:color w:val="000000"/>
           <w:sz w:val="24"/>
         </w:rPr>
@@ -167,15 +183,15 @@
       </w:r>
       <w:r>
         <w:rPr>
-          <w:rFonts w:ascii="TimesNewToman" w:hAnsi="TimesNewToman"/>
+          <w:rFonts w:ascii="Times New Roman" w:hAnsi="Times New Roman"/>
           <w:color w:val="000000"/>
           <w:sz w:val="24"/>
         </w:rPr>
-        <w:t xml:space="preserve"> By piecing together these intricate puzzles, scientists strive to decipher the profound mechanisms that govern the universe's dynamics</w:t>
+        <w:t xml:space="preserve"> The study of history encourages an appreciation of diverse cultures, fosters an understanding of different perspectives, and instills a deep respect for the contributions of our ancestors</w:t>
       </w:r>
       <w:r>
         <w:rPr>
-          <w:rFonts w:ascii="TimesNewToman" w:hAnsi="TimesNewToman"/>
+          <w:rFonts w:ascii="Times New Roman" w:hAnsi="Times New Roman"/>
           <w:color w:val="000000"/>
           <w:sz w:val="24"/>
         </w:rPr>
@@ -183,7 +199,23 @@
       </w:r>
       <w:r>
         <w:rPr>
-          <w:rFonts w:ascii="TimesNewToman" w:hAnsi="TimesNewToman"/>
+          <w:rFonts w:ascii="Times New Roman" w:hAnsi="Times New Roman"/>
+          <w:color w:val="000000"/>
+          <w:sz w:val="24"/>
+        </w:rPr>
+        <w:t xml:space="preserve"> By examining historical events, we gain insights into the forces that shape societies, the motivations behind human actions, and the patterns that underlie historical change</w:t>
+      </w:r>
+      <w:r>
+        <w:rPr>
+          <w:rFonts w:ascii="Times New Roman" w:hAnsi="Times New Roman"/>
+          <w:color w:val="000000"/>
+          <w:sz w:val="24"/>
+        </w:rPr>
+        <w:t>.</w:t>
+      </w:r>
+      <w:r>
+        <w:rPr>
+          <w:rFonts w:ascii="Times New Roman" w:hAnsi="Times New Roman"/>
           <w:color w:val="000000"/>
           <w:sz w:val="24"/>
         </w:rPr>
@@ -191,16 +223,16 @@
       </w:r>
       <w:r>
         <w:rPr>
-          <w:rFonts w:ascii="TimesNewToman" w:hAnsi="TimesNewToman"/>
+          <w:rFonts w:ascii="Times New Roman" w:hAnsi="Times New Roman"/>
           <w:color w:val="000000"/>
           <w:sz w:val="24"/>
         </w:rPr>
         <w:br/>
-        <w:t>The search for extraterrestrial life, a question that has long intrigued humankind, remains a tantalizing endeavor</w:t>
+        <w:t>As we delve further into the tapestry of time, we encounter pivotal moments that reshaped the course of civilization</w:t>
       </w:r>
       <w:r>
         <w:rPr>
-          <w:rFonts w:ascii="TimesNewToman" w:hAnsi="TimesNewToman"/>
+          <w:rFonts w:ascii="Times New Roman" w:hAnsi="Times New Roman"/>
           <w:color w:val="000000"/>
           <w:sz w:val="24"/>
         </w:rPr>
@@ -208,15 +240,15 @@
       </w:r>
       <w:r>
         <w:rPr>
-          <w:rFonts w:ascii="TimesNewToman" w:hAnsi="TimesNewToman"/>
+          <w:rFonts w:ascii="Times New Roman" w:hAnsi="Times New Roman"/>
           <w:color w:val="000000"/>
           <w:sz w:val="24"/>
         </w:rPr>
-        <w:t xml:space="preserve"> Analyzing stellar systems for signs of habitability and deciphering the potential for life beyond Earth drive the quest for cosmic companions</w:t>
+        <w:t xml:space="preserve"> The Renaissance brought forth an explosion of art, literature, and scientific inquiry, while the Industrial Revolution ushered in an era of innovation and transformation that laid the foundation for our modern world</w:t>
       </w:r>
       <w:r>
         <w:rPr>
-          <w:rFonts w:ascii="TimesNewToman" w:hAnsi="TimesNewToman"/>
+          <w:rFonts w:ascii="Times New Roman" w:hAnsi="Times New Roman"/>
           <w:color w:val="000000"/>
           <w:sz w:val="24"/>
         </w:rPr>
@@ -224,15 +256,31 @@
       </w:r>
       <w:r>
         <w:rPr>
-          <w:rFonts w:ascii="TimesNewToman" w:hAnsi="TimesNewToman"/>
+          <w:rFonts w:ascii="Times New Roman" w:hAnsi="Times New Roman"/>
           <w:color w:val="000000"/>
           <w:sz w:val="24"/>
         </w:rPr>
-        <w:t xml:space="preserve"> Understanding the conditions necessary for life's emergence not only deepens our appreciation for life on Earth but also offers insights into the vast possibilities of existence throughout the universe</w:t>
+        <w:t xml:space="preserve"> We examine wars, revolutions, and social movements that have left an indelible mark on humanity, recognizing both the triumphs and tragedies that have etched themselves into our collective memory</w:t>
       </w:r>
       <w:r>
         <w:rPr>
-          <w:rFonts w:ascii="TimesNewToman" w:hAnsi="TimesNewToman"/>
+          <w:rFonts w:ascii="Times New Roman" w:hAnsi="Times New Roman"/>
+          <w:color w:val="000000"/>
+          <w:sz w:val="24"/>
+        </w:rPr>
+        <w:t>.</w:t>
+      </w:r>
+      <w:r>
+        <w:rPr>
+          <w:rFonts w:ascii="Times New Roman" w:hAnsi="Times New Roman"/>
+          <w:color w:val="000000"/>
+          <w:sz w:val="24"/>
+        </w:rPr>
+        <w:t xml:space="preserve"> History teaches us to grapple with the complexities of human existence, to learn from our mistakes, and to honor the sacrifices that have paved the way for our present freedoms</w:t>
+      </w:r>
+      <w:r>
+        <w:rPr>
+          <w:rFonts w:ascii="Times New Roman" w:hAnsi="Times New Roman"/>
           <w:color w:val="000000"/>
           <w:sz w:val="24"/>
         </w:rPr>
@@ -242,7 +290,7 @@
     <w:p>
       <w:r>
         <w:rPr>
-          <w:rFonts w:ascii="TimesNewToman" w:hAnsi="TimesNewToman"/>
+          <w:rFonts w:ascii="Times New Roman" w:hAnsi="Times New Roman"/>
           <w:color w:val="000000"/>
           <w:sz w:val="28"/>
         </w:rPr>
@@ -252,47 +300,70 @@
     <w:p>
       <w:r>
         <w:rPr>
-          <w:rFonts w:ascii="TimesNewToman" w:hAnsi="TimesNewToman"/>
+          <w:rFonts w:ascii="Times New Roman" w:hAnsi="Times New Roman"/>
           <w:color w:val="000000"/>
         </w:rPr>
-        <w:t>Our exploration of the cosmos, from the grandeur of celestial bodies to the enigmatic mysteries of the universe's composition and evolution, propels us forward in our quest for knowledge</w:t>
+        <w:t>History is a tapestry of civilizations, events, and human experiences that shape our understanding of the past, present, and future</w:t>
       </w:r>
       <w:r>
         <w:rPr>
-          <w:rFonts w:ascii="TimesNewToman" w:hAnsi="TimesNewToman"/>
+          <w:rFonts w:ascii="Times New Roman" w:hAnsi="Times New Roman"/>
           <w:color w:val="000000"/>
         </w:rPr>
         <w:t>.</w:t>
       </w:r>
       <w:r>
         <w:rPr>
-          <w:rFonts w:ascii="TimesNewToman" w:hAnsi="TimesNewToman"/>
+          <w:rFonts w:ascii="Times New Roman" w:hAnsi="Times New Roman"/>
           <w:color w:val="000000"/>
         </w:rPr>
-        <w:t xml:space="preserve"> Every discovery, every revelation, and every unanswered question fuels our insatiable curiosity, driving us to push the boundaries of our understanding</w:t>
+        <w:t xml:space="preserve"> Through the study of history, we explore the evolution of </w:t>
       </w:r>
       <w:r>
         <w:rPr>
-          <w:rFonts w:ascii="TimesNewToman" w:hAnsi="TimesNewToman"/>
+          <w:rFonts w:ascii="Times New Roman" w:hAnsi="Times New Roman"/>
+          <w:color w:val="000000"/>
+        </w:rPr>
+        <w:lastRenderedPageBreak/>
+        <w:t>humankind, unravel the mysteries of ancient cultures, and gain insights into the forces that drive historical change</w:t>
+      </w:r>
+      <w:r>
+        <w:rPr>
+          <w:rFonts w:ascii="Times New Roman" w:hAnsi="Times New Roman"/>
           <w:color w:val="000000"/>
         </w:rPr>
         <w:t>.</w:t>
       </w:r>
       <w:r>
         <w:rPr>
-          <w:rFonts w:ascii="TimesNewToman" w:hAnsi="TimesNewToman"/>
+          <w:rFonts w:ascii="Times New Roman" w:hAnsi="Times New Roman"/>
           <w:color w:val="000000"/>
         </w:rPr>
-        <w:t xml:space="preserve"> As we transcend the limits of earthly confines, we embrace the universe's vastness and the wonders it holds, knowing that the journey into its depths is a testament to humanity's enduring fascination with the cosmos</w:t>
+        <w:t xml:space="preserve"> History encourages an appreciation for diversity, fosters empathy, and instills a profound sense of wonder at the complexities of human existence</w:t>
       </w:r>
       <w:r>
         <w:rPr>
-          <w:rFonts w:ascii="TimesNewToman" w:hAnsi="TimesNewToman"/>
+          <w:rFonts w:ascii="Times New Roman" w:hAnsi="Times New Roman"/>
+          <w:color w:val="000000"/>
+        </w:rPr>
+        <w:t>.</w:t>
+      </w:r>
+      <w:r>
+        <w:rPr>
+          <w:rFonts w:ascii="Times New Roman" w:hAnsi="Times New Roman"/>
+          <w:color w:val="000000"/>
+        </w:rPr>
+        <w:t xml:space="preserve"> By examining the triumphs and tragedies of the past, we learn to navigate the challenges of the present and build a better future for generations to come</w:t>
+      </w:r>
+      <w:r>
+        <w:rPr>
+          <w:rFonts w:ascii="Times New Roman" w:hAnsi="Times New Roman"/>
           <w:color w:val="000000"/>
         </w:rPr>
         <w:t>.</w:t>
       </w:r>
     </w:p>
+    <w:p/>
     <w:sectPr>
       <w:pgSz w:w="12240" w:h="15840"/>
       <w:pgMar w:top="1440" w:right="1800" w:bottom="1440" w:left="1800" w:header="720" w:footer="720" w:gutter="0"/>
@@ -476,31 +547,31 @@
       </w:rPr>
     </w:lvl>
   </w:abstractNum>
-  <w:num w:numId="1" w16cid:durableId="1464343651">
+  <w:num w:numId="1" w16cid:durableId="354573814">
     <w:abstractNumId w:val="8"/>
   </w:num>
-  <w:num w:numId="2" w16cid:durableId="1596741625">
+  <w:num w:numId="2" w16cid:durableId="36125519">
     <w:abstractNumId w:val="6"/>
   </w:num>
-  <w:num w:numId="3" w16cid:durableId="222640182">
+  <w:num w:numId="3" w16cid:durableId="1621497785">
     <w:abstractNumId w:val="5"/>
   </w:num>
-  <w:num w:numId="4" w16cid:durableId="405156369">
+  <w:num w:numId="4" w16cid:durableId="2006785424">
     <w:abstractNumId w:val="4"/>
   </w:num>
-  <w:num w:numId="5" w16cid:durableId="291903989">
+  <w:num w:numId="5" w16cid:durableId="2047441429">
     <w:abstractNumId w:val="7"/>
   </w:num>
-  <w:num w:numId="6" w16cid:durableId="47075538">
+  <w:num w:numId="6" w16cid:durableId="382560634">
     <w:abstractNumId w:val="3"/>
   </w:num>
-  <w:num w:numId="7" w16cid:durableId="1946576232">
+  <w:num w:numId="7" w16cid:durableId="649137492">
     <w:abstractNumId w:val="2"/>
   </w:num>
-  <w:num w:numId="8" w16cid:durableId="1777285398">
+  <w:num w:numId="8" w16cid:durableId="1222063507">
     <w:abstractNumId w:val="1"/>
   </w:num>
-  <w:num w:numId="9" w16cid:durableId="723410765">
+  <w:num w:numId="9" w16cid:durableId="758136079">
     <w:abstractNumId w:val="0"/>
   </w:num>
 </w:numbering>
